--- a/Tests/Ребусы 16/Задачи.docx
+++ b/Tests/Ребусы 16/Задачи.docx
@@ -18,11 +18,7 @@
         <w:t xml:space="preserve">Ученика(цы) __ класса "___" _______________________ </w:t>
       </w:r>
     </w:p>
-    <w:p>
-      <w:r>
-        <w:t>**3=0x**3</w:t>
-      </w:r>
-    </w:p>
+    <w:p/>
     <w:sectPr>
       <w:pgSz w:w="12240" w:h="15840"/>
       <w:pgMar w:top="1440" w:right="1800" w:bottom="1440" w:left="1800" w:header="720" w:footer="720" w:gutter="0"/>
